--- a/analysis/02_Самарканд_2022_07.docx
+++ b/analysis/02_Самарканд_2022_07.docx
@@ -4051,6 +4051,7 @@
           <w:shd w:val="clear" w:color="auto" w:fill="FFFFFF"/>
           <w:lang w:val="uz-Cyrl-UZ"/>
         </w:rPr>
+        <w:lastRenderedPageBreak/>
         <w:t xml:space="preserve">Шунингдек, </w:t>
       </w:r>
       <w:r>
@@ -4370,8 +4371,10 @@
           <w:shd w:val="clear" w:color="auto" w:fill="FFFFFF"/>
           <w:lang w:val="uz-Cyrl-UZ"/>
         </w:rPr>
-        <w:t xml:space="preserve">). </w:t>
-      </w:r>
+        <w:t>).</w:t>
+      </w:r>
+      <w:bookmarkStart w:id="0" w:name="_GoBack"/>
+      <w:bookmarkEnd w:id="0"/>
     </w:p>
     <w:p>
       <w:pPr>
@@ -4593,25 +4596,6 @@
       <w:pPr>
         <w:pStyle w:val="a5"/>
         <w:shd w:val="clear" w:color="auto" w:fill="FFFFFF"/>
-        <w:spacing w:before="120" w:beforeAutospacing="0" w:after="0" w:afterAutospacing="0" w:line="276" w:lineRule="auto"/>
-        <w:ind w:firstLine="706"/>
-        <w:jc w:val="both"/>
-        <w:rPr>
-          <w:rStyle w:val="a4"/>
-          <w:rFonts w:ascii="Arial" w:hAnsi="Arial" w:cs="Arial"/>
-          <w:b w:val="0"/>
-          <w:bCs w:val="0"/>
-          <w:sz w:val="28"/>
-          <w:szCs w:val="28"/>
-          <w:shd w:val="clear" w:color="auto" w:fill="FFFFFF"/>
-          <w:lang w:val="uz-Cyrl-UZ"/>
-        </w:rPr>
-      </w:pPr>
-    </w:p>
-    <w:p>
-      <w:pPr>
-        <w:pStyle w:val="a5"/>
-        <w:shd w:val="clear" w:color="auto" w:fill="FFFFFF"/>
         <w:spacing w:before="120" w:beforeAutospacing="0" w:after="120" w:afterAutospacing="0"/>
         <w:ind w:firstLine="634"/>
         <w:rPr>
@@ -4640,7 +4624,6 @@
           <w:shd w:val="clear" w:color="auto" w:fill="FFFFFF"/>
           <w:lang w:val="uz-Cyrl-UZ"/>
         </w:rPr>
-        <w:lastRenderedPageBreak/>
         <w:t>Амалга оширилаётган ишларнинг баҳоланиши</w:t>
       </w:r>
     </w:p>
@@ -5127,7 +5110,7 @@
           <w:lang w:val="uz-Cyrl-UZ"/>
         </w:rPr>
       </w:pPr>
-      <w:bookmarkStart w:id="0" w:name="_Hlk62578727"/>
+      <w:bookmarkStart w:id="1" w:name="_Hlk62578727"/>
       <w:r>
         <w:rPr>
           <w:rStyle w:val="a4"/>
@@ -6600,7 +6583,7 @@
         <w:t>сифатида қайд этилган.</w:t>
       </w:r>
     </w:p>
-    <w:bookmarkEnd w:id="0"/>
+    <w:bookmarkEnd w:id="1"/>
     <w:p>
       <w:pPr>
         <w:pStyle w:val="a5"/>
@@ -6831,7 +6814,7 @@
         </w:rPr>
         <w:t xml:space="preserve"> берганлар </w:t>
       </w:r>
-      <w:bookmarkStart w:id="1" w:name="_Hlk104890868"/>
+      <w:bookmarkStart w:id="2" w:name="_Hlk104890868"/>
       <w:r>
         <w:rPr>
           <w:rStyle w:val="a4"/>
@@ -6846,7 +6829,7 @@
         </w:rPr>
         <w:t>Каттақўрғон</w:t>
       </w:r>
-      <w:bookmarkEnd w:id="1"/>
+      <w:bookmarkEnd w:id="2"/>
       <w:r>
         <w:rPr>
           <w:rStyle w:val="a4"/>
@@ -8062,6 +8045,7 @@
           <w:shd w:val="clear" w:color="auto" w:fill="FFFFFF"/>
           <w:lang w:val="uz-Cyrl-UZ"/>
         </w:rPr>
+        <w:lastRenderedPageBreak/>
         <w:t xml:space="preserve">Туманлар кесимида </w:t>
       </w:r>
       <w:r>
@@ -9137,8 +9121,6 @@
         </w:rPr>
         <w:t xml:space="preserve">) туманларида юқори. </w:t>
       </w:r>
-      <w:bookmarkStart w:id="2" w:name="_GoBack"/>
-      <w:bookmarkEnd w:id="2"/>
     </w:p>
     <w:p>
       <w:pPr>
@@ -9159,14 +9141,7 @@
           <w:lang w:val="uz-Cyrl-UZ"/>
         </w:rPr>
       </w:pPr>
-    </w:p>
-    <w:p>
-      <w:pPr>
-        <w:pStyle w:val="a5"/>
-        <w:shd w:val="clear" w:color="auto" w:fill="FFFFFF"/>
-        <w:spacing w:before="120" w:beforeAutospacing="0" w:after="120" w:afterAutospacing="0"/>
-        <w:ind w:firstLine="634"/>
-        <w:jc w:val="both"/>
+      <w:r>
         <w:rPr>
           <w:rStyle w:val="a4"/>
           <w:rFonts w:ascii="Arial" w:hAnsi="Arial" w:cs="Arial"/>
@@ -9178,20 +9153,6 @@
           <w:shd w:val="clear" w:color="auto" w:fill="FFFFFF"/>
           <w:lang w:val="uz-Cyrl-UZ"/>
         </w:rPr>
-      </w:pPr>
-      <w:r>
-        <w:rPr>
-          <w:rStyle w:val="a4"/>
-          <w:rFonts w:ascii="Arial" w:hAnsi="Arial" w:cs="Arial"/>
-          <w:i/>
-          <w:color w:val="002060"/>
-          <w:sz w:val="30"/>
-          <w:szCs w:val="30"/>
-          <w:u w:val="single"/>
-          <w:shd w:val="clear" w:color="auto" w:fill="FFFFFF"/>
-          <w:lang w:val="uz-Cyrl-UZ"/>
-        </w:rPr>
-        <w:lastRenderedPageBreak/>
         <w:t>Иш билан бандлик ҳолати</w:t>
       </w:r>
     </w:p>
@@ -18632,7 +18593,7 @@
         </w:rPr>
         <w:sectPr>
           <w:pgSz w:w="11906" w:h="16838"/>
-          <w:pgMar w:top="561" w:right="851" w:bottom="431" w:left="851" w:header="709" w:footer="709" w:gutter="0"/>
+          <w:pgMar w:top="1134" w:right="1134" w:bottom="1134" w:left="1134" w:header="709" w:footer="709" w:gutter="0"/>
           <w:cols w:space="708"/>
           <w:docGrid w:linePitch="360"/>
         </w:sectPr>
@@ -24609,7 +24570,7 @@
     <w:lsdException w:name="Table Web 2" w:semiHidden="1" w:unhideWhenUsed="1"/>
     <w:lsdException w:name="Table Web 3" w:semiHidden="1" w:unhideWhenUsed="1"/>
     <w:lsdException w:name="Balloon Text" w:semiHidden="1" w:unhideWhenUsed="1"/>
-    <w:lsdException w:name="Table Grid" w:semiHidden="1" w:uiPriority="39" w:unhideWhenUsed="1"/>
+    <w:lsdException w:name="Table Grid" w:uiPriority="39"/>
     <w:lsdException w:name="Table Theme" w:semiHidden="1" w:unhideWhenUsed="1"/>
     <w:lsdException w:name="Placeholder Text" w:semiHidden="1"/>
     <w:lsdException w:name="No Spacing" w:uiPriority="1" w:qFormat="1"/>
@@ -26926,7 +26887,7 @@
 </file>
 
 <file path=customXml/itemProps1.xml><?xml version="1.0" encoding="utf-8"?>
-<ds:datastoreItem xmlns:ds="http://schemas.openxmlformats.org/officeDocument/2006/customXml" ds:itemID="{595FFCB2-EC20-4E71-9BC5-F928228BC856}">
+<ds:datastoreItem xmlns:ds="http://schemas.openxmlformats.org/officeDocument/2006/customXml" ds:itemID="{027C5784-AFF0-4526-91B1-46D889D1E5E6}">
   <ds:schemaRefs>
     <ds:schemaRef ds:uri="http://schemas.openxmlformats.org/officeDocument/2006/bibliography"/>
   </ds:schemaRefs>

--- a/analysis/02_Самарканд_2022_07.docx
+++ b/analysis/02_Самарканд_2022_07.docx
@@ -340,7 +340,7 @@
           <w:shd w:val="clear" w:color="auto" w:fill="FFFFFF"/>
           <w:lang w:val="uz-Cyrl-UZ"/>
         </w:rPr>
-        <w:t xml:space="preserve">). </w:t>
+        <w:t>).</w:t>
       </w:r>
     </w:p>
     <w:p>
@@ -358,7 +358,7 @@
     </w:p>
     <w:p>
       <w:pPr>
-        <w:spacing w:after="0"/>
+        <w:spacing w:after="0" w:line="240" w:lineRule="auto"/>
         <w:ind w:firstLine="706"/>
         <w:jc w:val="both"/>
         <w:rPr>
@@ -565,7 +565,7 @@
           <w:shd w:val="clear" w:color="auto" w:fill="FFFFFF"/>
           <w:lang w:val="uz-Cyrl-UZ"/>
         </w:rPr>
-        <w:t xml:space="preserve"> дан баланд бўлиши аҳоли орасида иқтисодиётда оптимистик кутилмаларнинг кучлилигини англатади. </w:t>
+        <w:t xml:space="preserve">дан баланд бўлиши иқтисодиётда оптимистик кутилмаларнинг кучлилигини англатади. </w:t>
       </w:r>
       <w:r>
         <w:rPr>
@@ -763,7 +763,7 @@
           <w:shd w:val="clear" w:color="auto" w:fill="FFFFFF"/>
           <w:lang w:val="uz-Cyrl-UZ" w:eastAsia="ru-RU"/>
         </w:rPr>
-        <w:t xml:space="preserve"> аҳоли иштирок этди. </w:t>
+        <w:t xml:space="preserve"> аҳоли иштирок этди.</w:t>
       </w:r>
     </w:p>
     <w:p>
@@ -1884,7 +1884,7 @@
           <w:shd w:val="clear" w:color="auto" w:fill="FFFFFF"/>
           <w:lang w:val="uz-Cyrl-UZ"/>
         </w:rPr>
-        <w:t xml:space="preserve">). </w:t>
+        <w:t>).</w:t>
       </w:r>
     </w:p>
     <w:p>
@@ -2443,19 +2443,6 @@
         </w:rPr>
         <w:t>роқ.</w:t>
       </w:r>
-      <w:r>
-        <w:rPr>
-          <w:rStyle w:val="a4"/>
-          <w:rFonts w:ascii="Arial" w:hAnsi="Arial" w:cs="Arial"/>
-          <w:b w:val="0"/>
-          <w:bCs w:val="0"/>
-          <w:sz w:val="28"/>
-          <w:szCs w:val="28"/>
-          <w:shd w:val="clear" w:color="auto" w:fill="FFFFFF"/>
-          <w:lang w:val="uz-Cyrl-UZ"/>
-        </w:rPr>
-        <w:t xml:space="preserve"> </w:t>
-      </w:r>
     </w:p>
     <w:p>
       <w:pPr>
@@ -4051,7 +4038,6 @@
           <w:shd w:val="clear" w:color="auto" w:fill="FFFFFF"/>
           <w:lang w:val="uz-Cyrl-UZ"/>
         </w:rPr>
-        <w:lastRenderedPageBreak/>
         <w:t xml:space="preserve">Шунингдек, </w:t>
       </w:r>
       <w:r>
@@ -4373,8 +4359,6 @@
         </w:rPr>
         <w:t>).</w:t>
       </w:r>
-      <w:bookmarkStart w:id="0" w:name="_GoBack"/>
-      <w:bookmarkEnd w:id="0"/>
     </w:p>
     <w:p>
       <w:pPr>
@@ -4405,6 +4389,7 @@
           <w:shd w:val="clear" w:color="auto" w:fill="FFFFFF"/>
           <w:lang w:val="uz-Cyrl-UZ"/>
         </w:rPr>
+        <w:lastRenderedPageBreak/>
         <w:t xml:space="preserve">Шу билан бирга, вилоятдаги респондентларнинг </w:t>
       </w:r>
       <w:r>
@@ -4670,34 +4655,7 @@
           <w:shd w:val="clear" w:color="auto" w:fill="FFFFFF"/>
           <w:lang w:val="uz-Cyrl-UZ"/>
         </w:rPr>
-        <w:t>газ</w:t>
-      </w:r>
-      <w:r>
-        <w:rPr>
-          <w:rStyle w:val="a4"/>
-          <w:rFonts w:ascii="Arial" w:hAnsi="Arial" w:cs="Arial"/>
-          <w:b w:val="0"/>
-          <w:bCs w:val="0"/>
-          <w:sz w:val="28"/>
-          <w:szCs w:val="28"/>
-          <w:shd w:val="clear" w:color="auto" w:fill="FFFFFF"/>
-          <w:lang w:val="uz-Cyrl-UZ"/>
-        </w:rPr>
-        <w:t xml:space="preserve"> </w:t>
-      </w:r>
-      <w:r>
-        <w:rPr>
-          <w:rStyle w:val="a4"/>
-          <w:rFonts w:ascii="Arial" w:hAnsi="Arial" w:cs="Arial"/>
-          <w:b w:val="0"/>
-          <w:bCs w:val="0"/>
-          <w:sz w:val="28"/>
-          <w:szCs w:val="28"/>
-          <w:u w:val="single"/>
-          <w:shd w:val="clear" w:color="auto" w:fill="FFFFFF"/>
-          <w:lang w:val="uz-Cyrl-UZ"/>
-        </w:rPr>
-        <w:t>таъминоти</w:t>
+        <w:t>газ таъминоти</w:t>
       </w:r>
       <w:r>
         <w:rPr>
@@ -5110,7 +5068,7 @@
           <w:lang w:val="uz-Cyrl-UZ"/>
         </w:rPr>
       </w:pPr>
-      <w:bookmarkStart w:id="1" w:name="_Hlk62578727"/>
+      <w:bookmarkStart w:id="0" w:name="_Hlk62578727"/>
       <w:r>
         <w:rPr>
           <w:rStyle w:val="a4"/>
@@ -6072,6 +6030,32 @@
           <w:shd w:val="clear" w:color="auto" w:fill="FFFFFF"/>
           <w:lang w:val="uz-Cyrl-UZ"/>
         </w:rPr>
+        <w:t>иш ўринлари</w:t>
+      </w:r>
+      <w:r>
+        <w:rPr>
+          <w:rStyle w:val="a4"/>
+          <w:rFonts w:ascii="Arial" w:hAnsi="Arial" w:cs="Arial"/>
+          <w:b w:val="0"/>
+          <w:bCs w:val="0"/>
+          <w:sz w:val="28"/>
+          <w:szCs w:val="28"/>
+          <w:shd w:val="clear" w:color="auto" w:fill="FFFFFF"/>
+          <w:lang w:val="uz-Cyrl-UZ"/>
+        </w:rPr>
+        <w:t>,</w:t>
+      </w:r>
+      <w:r>
+        <w:rPr>
+          <w:rStyle w:val="a4"/>
+          <w:rFonts w:ascii="Arial" w:hAnsi="Arial" w:cs="Arial"/>
+          <w:b w:val="0"/>
+          <w:bCs w:val="0"/>
+          <w:sz w:val="28"/>
+          <w:szCs w:val="28"/>
+          <w:shd w:val="clear" w:color="auto" w:fill="FFFFFF"/>
+          <w:lang w:val="uz-Cyrl-UZ"/>
+        </w:rPr>
         <w:t xml:space="preserve"> </w:t>
       </w:r>
       <w:r>
@@ -6080,25 +6064,121 @@
           <w:rFonts w:ascii="Arial" w:hAnsi="Arial" w:cs="Arial"/>
           <w:b w:val="0"/>
           <w:bCs w:val="0"/>
-          <w:sz w:val="28"/>
-          <w:szCs w:val="28"/>
-          <w:shd w:val="clear" w:color="auto" w:fill="FFFFFF"/>
-          <w:lang w:val="uz-Cyrl-UZ"/>
-        </w:rPr>
-        <w:t>иш ўринлари</w:t>
-      </w:r>
-      <w:r>
-        <w:rPr>
-          <w:rStyle w:val="a4"/>
-          <w:rFonts w:ascii="Arial" w:hAnsi="Arial" w:cs="Arial"/>
-          <w:b w:val="0"/>
-          <w:bCs w:val="0"/>
-          <w:sz w:val="28"/>
-          <w:szCs w:val="28"/>
-          <w:shd w:val="clear" w:color="auto" w:fill="FFFFFF"/>
-          <w:lang w:val="uz-Cyrl-UZ"/>
-        </w:rPr>
-        <w:t>,</w:t>
+          <w:color w:val="4472C4" w:themeColor="accent1"/>
+          <w:sz w:val="28"/>
+          <w:szCs w:val="28"/>
+          <w:shd w:val="clear" w:color="auto" w:fill="FFFFFF"/>
+          <w:lang w:val="uz-Cyrl-UZ"/>
+        </w:rPr>
+        <w:t>Нуробод</w:t>
+      </w:r>
+      <w:r>
+        <w:rPr>
+          <w:rStyle w:val="a4"/>
+          <w:rFonts w:ascii="Arial" w:hAnsi="Arial" w:cs="Arial"/>
+          <w:b w:val="0"/>
+          <w:bCs w:val="0"/>
+          <w:sz w:val="28"/>
+          <w:szCs w:val="28"/>
+          <w:shd w:val="clear" w:color="auto" w:fill="FFFFFF"/>
+          <w:lang w:val="uz-Cyrl-UZ"/>
+        </w:rPr>
+        <w:t xml:space="preserve"> (</w:t>
+      </w:r>
+      <w:r>
+        <w:rPr>
+          <w:rStyle w:val="a4"/>
+          <w:rFonts w:ascii="Arial" w:hAnsi="Arial" w:cs="Arial"/>
+          <w:b w:val="0"/>
+          <w:bCs w:val="0"/>
+          <w:color w:val="C00000"/>
+          <w:sz w:val="28"/>
+          <w:szCs w:val="28"/>
+          <w:shd w:val="clear" w:color="auto" w:fill="FFFFFF"/>
+          <w:lang w:val="uz-Cyrl-UZ"/>
+        </w:rPr>
+        <w:t>39%</w:t>
+      </w:r>
+      <w:r>
+        <w:rPr>
+          <w:rStyle w:val="a4"/>
+          <w:rFonts w:ascii="Arial" w:hAnsi="Arial" w:cs="Arial"/>
+          <w:b w:val="0"/>
+          <w:bCs w:val="0"/>
+          <w:sz w:val="28"/>
+          <w:szCs w:val="28"/>
+          <w:shd w:val="clear" w:color="auto" w:fill="FFFFFF"/>
+          <w:lang w:val="uz-Cyrl-UZ"/>
+        </w:rPr>
+        <w:t xml:space="preserve">), </w:t>
+      </w:r>
+      <w:r>
+        <w:rPr>
+          <w:rStyle w:val="a4"/>
+          <w:rFonts w:ascii="Arial" w:hAnsi="Arial" w:cs="Arial"/>
+          <w:b w:val="0"/>
+          <w:bCs w:val="0"/>
+          <w:color w:val="4472C4" w:themeColor="accent1"/>
+          <w:sz w:val="28"/>
+          <w:szCs w:val="28"/>
+          <w:shd w:val="clear" w:color="auto" w:fill="FFFFFF"/>
+          <w:lang w:val="uz-Cyrl-UZ"/>
+        </w:rPr>
+        <w:t>Оқдарё</w:t>
+      </w:r>
+      <w:r>
+        <w:rPr>
+          <w:rStyle w:val="a4"/>
+          <w:rFonts w:ascii="Arial" w:hAnsi="Arial" w:cs="Arial"/>
+          <w:b w:val="0"/>
+          <w:bCs w:val="0"/>
+          <w:sz w:val="28"/>
+          <w:szCs w:val="28"/>
+          <w:shd w:val="clear" w:color="auto" w:fill="FFFFFF"/>
+          <w:lang w:val="uz-Cyrl-UZ"/>
+        </w:rPr>
+        <w:t xml:space="preserve"> (</w:t>
+      </w:r>
+      <w:r>
+        <w:rPr>
+          <w:rStyle w:val="a4"/>
+          <w:rFonts w:ascii="Arial" w:hAnsi="Arial" w:cs="Arial"/>
+          <w:b w:val="0"/>
+          <w:bCs w:val="0"/>
+          <w:color w:val="C00000"/>
+          <w:sz w:val="28"/>
+          <w:szCs w:val="28"/>
+          <w:shd w:val="clear" w:color="auto" w:fill="FFFFFF"/>
+          <w:lang w:val="uz-Cyrl-UZ"/>
+        </w:rPr>
+        <w:t>34%</w:t>
+      </w:r>
+      <w:r>
+        <w:rPr>
+          <w:rStyle w:val="a4"/>
+          <w:rFonts w:ascii="Arial" w:hAnsi="Arial" w:cs="Arial"/>
+          <w:b w:val="0"/>
+          <w:bCs w:val="0"/>
+          <w:sz w:val="28"/>
+          <w:szCs w:val="28"/>
+          <w:shd w:val="clear" w:color="auto" w:fill="FFFFFF"/>
+          <w:lang w:val="uz-Cyrl-UZ"/>
+        </w:rPr>
+        <w:t xml:space="preserve">), </w:t>
+      </w:r>
+      <w:r>
+        <w:rPr>
+          <w:rStyle w:val="a4"/>
+          <w:rFonts w:ascii="Arial" w:hAnsi="Arial" w:cs="Arial"/>
+          <w:b w:val="0"/>
+          <w:bCs w:val="0"/>
+          <w:color w:val="4472C4" w:themeColor="accent1"/>
+          <w:sz w:val="28"/>
+          <w:szCs w:val="28"/>
+          <w:shd w:val="clear" w:color="auto" w:fill="FFFFFF"/>
+          <w:lang w:val="uz-Cyrl-UZ"/>
+        </w:rPr>
+        <w:t>Қўшработ</w:t>
       </w:r>
       <w:r>
         <w:rPr>
@@ -6119,13 +6199,107 @@
           <w:rFonts w:ascii="Arial" w:hAnsi="Arial" w:cs="Arial"/>
           <w:b w:val="0"/>
           <w:bCs w:val="0"/>
+          <w:sz w:val="28"/>
+          <w:szCs w:val="28"/>
+          <w:shd w:val="clear" w:color="auto" w:fill="FFFFFF"/>
+          <w:lang w:val="uz-Cyrl-UZ"/>
+        </w:rPr>
+        <w:t>(</w:t>
+      </w:r>
+      <w:r>
+        <w:rPr>
+          <w:rStyle w:val="a4"/>
+          <w:rFonts w:ascii="Arial" w:hAnsi="Arial" w:cs="Arial"/>
+          <w:b w:val="0"/>
+          <w:bCs w:val="0"/>
+          <w:color w:val="C00000"/>
+          <w:sz w:val="28"/>
+          <w:szCs w:val="28"/>
+          <w:shd w:val="clear" w:color="auto" w:fill="FFFFFF"/>
+          <w:lang w:val="uz-Cyrl-UZ"/>
+        </w:rPr>
+        <w:t>31</w:t>
+      </w:r>
+      <w:r>
+        <w:rPr>
+          <w:rStyle w:val="a4"/>
+          <w:rFonts w:ascii="Arial" w:hAnsi="Arial" w:cs="Arial"/>
+          <w:b w:val="0"/>
+          <w:bCs w:val="0"/>
+          <w:color w:val="C00000"/>
+          <w:sz w:val="28"/>
+          <w:szCs w:val="28"/>
+          <w:shd w:val="clear" w:color="auto" w:fill="FFFFFF"/>
+          <w:lang w:val="uz-Cyrl-UZ"/>
+        </w:rPr>
+        <w:t>%</w:t>
+      </w:r>
+      <w:r>
+        <w:rPr>
+          <w:rStyle w:val="a4"/>
+          <w:rFonts w:ascii="Arial" w:hAnsi="Arial" w:cs="Arial"/>
+          <w:b w:val="0"/>
+          <w:bCs w:val="0"/>
+          <w:sz w:val="28"/>
+          <w:szCs w:val="28"/>
+          <w:shd w:val="clear" w:color="auto" w:fill="FFFFFF"/>
+          <w:lang w:val="uz-Cyrl-UZ"/>
+        </w:rPr>
+        <w:t>)</w:t>
+      </w:r>
+      <w:r>
+        <w:rPr>
+          <w:rStyle w:val="a4"/>
+          <w:rFonts w:ascii="Arial" w:hAnsi="Arial" w:cs="Arial"/>
+          <w:b w:val="0"/>
+          <w:bCs w:val="0"/>
+          <w:sz w:val="28"/>
+          <w:szCs w:val="28"/>
+          <w:shd w:val="clear" w:color="auto" w:fill="FFFFFF"/>
+          <w:lang w:val="uz-Cyrl-UZ"/>
+        </w:rPr>
+        <w:t xml:space="preserve"> </w:t>
+      </w:r>
+      <w:r>
+        <w:rPr>
+          <w:rStyle w:val="a4"/>
+          <w:rFonts w:ascii="Arial" w:hAnsi="Arial" w:cs="Arial"/>
+          <w:b w:val="0"/>
+          <w:bCs w:val="0"/>
+          <w:sz w:val="28"/>
+          <w:szCs w:val="28"/>
+          <w:shd w:val="clear" w:color="auto" w:fill="FFFFFF"/>
+          <w:lang w:val="uz-Cyrl-UZ"/>
+        </w:rPr>
+        <w:t xml:space="preserve">ва </w:t>
+      </w:r>
+      <w:r>
+        <w:rPr>
+          <w:rStyle w:val="a4"/>
+          <w:rFonts w:ascii="Arial" w:hAnsi="Arial" w:cs="Arial"/>
+          <w:b w:val="0"/>
+          <w:bCs w:val="0"/>
           <w:color w:val="4472C4" w:themeColor="accent1"/>
           <w:sz w:val="28"/>
           <w:szCs w:val="28"/>
           <w:shd w:val="clear" w:color="auto" w:fill="FFFFFF"/>
           <w:lang w:val="uz-Cyrl-UZ"/>
         </w:rPr>
-        <w:t>Нуробод</w:t>
+        <w:t>Жомбой</w:t>
+      </w:r>
+      <w:r>
+        <w:rPr>
+          <w:rStyle w:val="a4"/>
+          <w:rFonts w:ascii="Arial" w:hAnsi="Arial" w:cs="Arial"/>
+          <w:b w:val="0"/>
+          <w:bCs w:val="0"/>
+          <w:color w:val="4472C4" w:themeColor="accent1"/>
+          <w:sz w:val="28"/>
+          <w:szCs w:val="28"/>
+          <w:shd w:val="clear" w:color="auto" w:fill="FFFFFF"/>
+          <w:lang w:val="uz-Cyrl-UZ"/>
+        </w:rPr>
+        <w:t>да</w:t>
       </w:r>
       <w:r>
         <w:rPr>
@@ -6152,20 +6326,73 @@
           <w:shd w:val="clear" w:color="auto" w:fill="FFFFFF"/>
           <w:lang w:val="uz-Cyrl-UZ"/>
         </w:rPr>
-        <w:t>39%</w:t>
-      </w:r>
-      <w:r>
-        <w:rPr>
-          <w:rStyle w:val="a4"/>
-          <w:rFonts w:ascii="Arial" w:hAnsi="Arial" w:cs="Arial"/>
-          <w:b w:val="0"/>
-          <w:bCs w:val="0"/>
-          <w:sz w:val="28"/>
-          <w:szCs w:val="28"/>
-          <w:shd w:val="clear" w:color="auto" w:fill="FFFFFF"/>
-          <w:lang w:val="uz-Cyrl-UZ"/>
-        </w:rPr>
-        <w:t xml:space="preserve">), </w:t>
+        <w:t>30</w:t>
+      </w:r>
+      <w:r>
+        <w:rPr>
+          <w:rStyle w:val="a4"/>
+          <w:rFonts w:ascii="Arial" w:hAnsi="Arial" w:cs="Arial"/>
+          <w:b w:val="0"/>
+          <w:bCs w:val="0"/>
+          <w:color w:val="C00000"/>
+          <w:sz w:val="28"/>
+          <w:szCs w:val="28"/>
+          <w:shd w:val="clear" w:color="auto" w:fill="FFFFFF"/>
+          <w:lang w:val="uz-Cyrl-UZ"/>
+        </w:rPr>
+        <w:t>%</w:t>
+      </w:r>
+      <w:r>
+        <w:rPr>
+          <w:rStyle w:val="a4"/>
+          <w:rFonts w:ascii="Arial" w:hAnsi="Arial" w:cs="Arial"/>
+          <w:b w:val="0"/>
+          <w:bCs w:val="0"/>
+          <w:sz w:val="28"/>
+          <w:szCs w:val="28"/>
+          <w:shd w:val="clear" w:color="auto" w:fill="FFFFFF"/>
+          <w:lang w:val="uz-Cyrl-UZ"/>
+        </w:rPr>
+        <w:t xml:space="preserve">) </w:t>
+      </w:r>
+      <w:r>
+        <w:rPr>
+          <w:rStyle w:val="a4"/>
+          <w:rFonts w:ascii="Arial" w:hAnsi="Arial" w:cs="Arial"/>
+          <w:b w:val="0"/>
+          <w:bCs w:val="0"/>
+          <w:sz w:val="28"/>
+          <w:szCs w:val="28"/>
+          <w:shd w:val="clear" w:color="auto" w:fill="FFFFFF"/>
+          <w:lang w:val="uz-Cyrl-UZ"/>
+        </w:rPr>
+        <w:t xml:space="preserve">ички йўллар </w:t>
+      </w:r>
+      <w:r>
+        <w:rPr>
+          <w:rStyle w:val="a4"/>
+          <w:rFonts w:ascii="Arial" w:hAnsi="Arial" w:cs="Arial"/>
+          <w:b w:val="0"/>
+          <w:bCs w:val="0"/>
+          <w:sz w:val="28"/>
+          <w:szCs w:val="28"/>
+          <w:shd w:val="clear" w:color="auto" w:fill="FFFFFF"/>
+          <w:lang w:val="uz-Cyrl-UZ"/>
+        </w:rPr>
+        <w:t>ҳолати</w:t>
+      </w:r>
+      <w:r>
+        <w:rPr>
+          <w:rStyle w:val="a4"/>
+          <w:rFonts w:ascii="Arial" w:hAnsi="Arial" w:cs="Arial"/>
+          <w:b w:val="0"/>
+          <w:bCs w:val="0"/>
+          <w:sz w:val="28"/>
+          <w:szCs w:val="28"/>
+          <w:shd w:val="clear" w:color="auto" w:fill="FFFFFF"/>
+          <w:lang w:val="uz-Cyrl-UZ"/>
+        </w:rPr>
+        <w:t xml:space="preserve">, </w:t>
       </w:r>
       <w:r>
         <w:rPr>
@@ -6179,7 +6406,7 @@
           <w:shd w:val="clear" w:color="auto" w:fill="FFFFFF"/>
           <w:lang w:val="uz-Cyrl-UZ"/>
         </w:rPr>
-        <w:t>Оқдарё</w:t>
+        <w:t>Самарқанд шаҳрида</w:t>
       </w:r>
       <w:r>
         <w:rPr>
@@ -6206,20 +6433,72 @@
           <w:shd w:val="clear" w:color="auto" w:fill="FFFFFF"/>
           <w:lang w:val="uz-Cyrl-UZ"/>
         </w:rPr>
-        <w:t>34%</w:t>
-      </w:r>
-      <w:r>
-        <w:rPr>
-          <w:rStyle w:val="a4"/>
-          <w:rFonts w:ascii="Arial" w:hAnsi="Arial" w:cs="Arial"/>
-          <w:b w:val="0"/>
-          <w:bCs w:val="0"/>
-          <w:sz w:val="28"/>
-          <w:szCs w:val="28"/>
-          <w:shd w:val="clear" w:color="auto" w:fill="FFFFFF"/>
-          <w:lang w:val="uz-Cyrl-UZ"/>
-        </w:rPr>
-        <w:t xml:space="preserve">), </w:t>
+        <w:t>8%</w:t>
+      </w:r>
+      <w:r>
+        <w:rPr>
+          <w:rStyle w:val="a4"/>
+          <w:rFonts w:ascii="Arial" w:hAnsi="Arial" w:cs="Arial"/>
+          <w:b w:val="0"/>
+          <w:bCs w:val="0"/>
+          <w:sz w:val="28"/>
+          <w:szCs w:val="28"/>
+          <w:shd w:val="clear" w:color="auto" w:fill="FFFFFF"/>
+          <w:lang w:val="uz-Cyrl-UZ"/>
+        </w:rPr>
+        <w:t>)</w:t>
+      </w:r>
+      <w:r>
+        <w:rPr>
+          <w:rStyle w:val="a4"/>
+          <w:rFonts w:ascii="Arial" w:hAnsi="Arial" w:cs="Arial"/>
+          <w:b w:val="0"/>
+          <w:bCs w:val="0"/>
+          <w:sz w:val="28"/>
+          <w:szCs w:val="28"/>
+          <w:shd w:val="clear" w:color="auto" w:fill="FFFFFF"/>
+          <w:lang w:val="uz-Cyrl-UZ"/>
+        </w:rPr>
+        <w:t xml:space="preserve"> </w:t>
+      </w:r>
+      <w:r>
+        <w:rPr>
+          <w:rStyle w:val="a4"/>
+          <w:rFonts w:ascii="Arial" w:hAnsi="Arial" w:cs="Arial"/>
+          <w:b w:val="0"/>
+          <w:bCs w:val="0"/>
+          <w:sz w:val="28"/>
+          <w:szCs w:val="28"/>
+          <w:shd w:val="clear" w:color="auto" w:fill="FFFFFF"/>
+          <w:lang w:val="uz-Cyrl-UZ"/>
+        </w:rPr>
+        <w:t xml:space="preserve">озиқ-овқат нархининг </w:t>
+      </w:r>
+      <w:r>
+        <w:rPr>
+          <w:rStyle w:val="a4"/>
+          <w:rFonts w:ascii="Arial" w:hAnsi="Arial" w:cs="Arial"/>
+          <w:b w:val="0"/>
+          <w:bCs w:val="0"/>
+          <w:sz w:val="28"/>
+          <w:szCs w:val="28"/>
+          <w:shd w:val="clear" w:color="auto" w:fill="FFFFFF"/>
+          <w:lang w:val="uz-Cyrl-UZ"/>
+        </w:rPr>
+        <w:t>баландлиги</w:t>
+      </w:r>
+      <w:r>
+        <w:rPr>
+          <w:rStyle w:val="a4"/>
+          <w:rFonts w:ascii="Arial" w:hAnsi="Arial" w:cs="Arial"/>
+          <w:b w:val="0"/>
+          <w:bCs w:val="0"/>
+          <w:sz w:val="28"/>
+          <w:szCs w:val="28"/>
+          <w:shd w:val="clear" w:color="auto" w:fill="FFFFFF"/>
+          <w:lang w:val="uz-Cyrl-UZ"/>
+        </w:rPr>
+        <w:t xml:space="preserve"> </w:t>
       </w:r>
       <w:r>
         <w:rPr>
@@ -6233,340 +6512,6 @@
           <w:shd w:val="clear" w:color="auto" w:fill="FFFFFF"/>
           <w:lang w:val="uz-Cyrl-UZ"/>
         </w:rPr>
-        <w:t>Қўшработ</w:t>
-      </w:r>
-      <w:r>
-        <w:rPr>
-          <w:rStyle w:val="a4"/>
-          <w:rFonts w:ascii="Arial" w:hAnsi="Arial" w:cs="Arial"/>
-          <w:b w:val="0"/>
-          <w:bCs w:val="0"/>
-          <w:sz w:val="28"/>
-          <w:szCs w:val="28"/>
-          <w:shd w:val="clear" w:color="auto" w:fill="FFFFFF"/>
-          <w:lang w:val="uz-Cyrl-UZ"/>
-        </w:rPr>
-        <w:t xml:space="preserve"> </w:t>
-      </w:r>
-      <w:r>
-        <w:rPr>
-          <w:rStyle w:val="a4"/>
-          <w:rFonts w:ascii="Arial" w:hAnsi="Arial" w:cs="Arial"/>
-          <w:b w:val="0"/>
-          <w:bCs w:val="0"/>
-          <w:sz w:val="28"/>
-          <w:szCs w:val="28"/>
-          <w:shd w:val="clear" w:color="auto" w:fill="FFFFFF"/>
-          <w:lang w:val="uz-Cyrl-UZ"/>
-        </w:rPr>
-        <w:t>(</w:t>
-      </w:r>
-      <w:r>
-        <w:rPr>
-          <w:rStyle w:val="a4"/>
-          <w:rFonts w:ascii="Arial" w:hAnsi="Arial" w:cs="Arial"/>
-          <w:b w:val="0"/>
-          <w:bCs w:val="0"/>
-          <w:color w:val="C00000"/>
-          <w:sz w:val="28"/>
-          <w:szCs w:val="28"/>
-          <w:shd w:val="clear" w:color="auto" w:fill="FFFFFF"/>
-          <w:lang w:val="uz-Cyrl-UZ"/>
-        </w:rPr>
-        <w:t>31</w:t>
-      </w:r>
-      <w:r>
-        <w:rPr>
-          <w:rStyle w:val="a4"/>
-          <w:rFonts w:ascii="Arial" w:hAnsi="Arial" w:cs="Arial"/>
-          <w:b w:val="0"/>
-          <w:bCs w:val="0"/>
-          <w:color w:val="C00000"/>
-          <w:sz w:val="28"/>
-          <w:szCs w:val="28"/>
-          <w:shd w:val="clear" w:color="auto" w:fill="FFFFFF"/>
-          <w:lang w:val="uz-Cyrl-UZ"/>
-        </w:rPr>
-        <w:t>%</w:t>
-      </w:r>
-      <w:r>
-        <w:rPr>
-          <w:rStyle w:val="a4"/>
-          <w:rFonts w:ascii="Arial" w:hAnsi="Arial" w:cs="Arial"/>
-          <w:b w:val="0"/>
-          <w:bCs w:val="0"/>
-          <w:sz w:val="28"/>
-          <w:szCs w:val="28"/>
-          <w:shd w:val="clear" w:color="auto" w:fill="FFFFFF"/>
-          <w:lang w:val="uz-Cyrl-UZ"/>
-        </w:rPr>
-        <w:t>)</w:t>
-      </w:r>
-      <w:r>
-        <w:rPr>
-          <w:rStyle w:val="a4"/>
-          <w:rFonts w:ascii="Arial" w:hAnsi="Arial" w:cs="Arial"/>
-          <w:b w:val="0"/>
-          <w:bCs w:val="0"/>
-          <w:sz w:val="28"/>
-          <w:szCs w:val="28"/>
-          <w:shd w:val="clear" w:color="auto" w:fill="FFFFFF"/>
-          <w:lang w:val="uz-Cyrl-UZ"/>
-        </w:rPr>
-        <w:t xml:space="preserve"> </w:t>
-      </w:r>
-      <w:r>
-        <w:rPr>
-          <w:rStyle w:val="a4"/>
-          <w:rFonts w:ascii="Arial" w:hAnsi="Arial" w:cs="Arial"/>
-          <w:b w:val="0"/>
-          <w:bCs w:val="0"/>
-          <w:sz w:val="28"/>
-          <w:szCs w:val="28"/>
-          <w:shd w:val="clear" w:color="auto" w:fill="FFFFFF"/>
-          <w:lang w:val="uz-Cyrl-UZ"/>
-        </w:rPr>
-        <w:t xml:space="preserve">ва </w:t>
-      </w:r>
-      <w:r>
-        <w:rPr>
-          <w:rStyle w:val="a4"/>
-          <w:rFonts w:ascii="Arial" w:hAnsi="Arial" w:cs="Arial"/>
-          <w:b w:val="0"/>
-          <w:bCs w:val="0"/>
-          <w:color w:val="4472C4" w:themeColor="accent1"/>
-          <w:sz w:val="28"/>
-          <w:szCs w:val="28"/>
-          <w:shd w:val="clear" w:color="auto" w:fill="FFFFFF"/>
-          <w:lang w:val="uz-Cyrl-UZ"/>
-        </w:rPr>
-        <w:t>Жомбой</w:t>
-      </w:r>
-      <w:r>
-        <w:rPr>
-          <w:rStyle w:val="a4"/>
-          <w:rFonts w:ascii="Arial" w:hAnsi="Arial" w:cs="Arial"/>
-          <w:b w:val="0"/>
-          <w:bCs w:val="0"/>
-          <w:color w:val="4472C4" w:themeColor="accent1"/>
-          <w:sz w:val="28"/>
-          <w:szCs w:val="28"/>
-          <w:shd w:val="clear" w:color="auto" w:fill="FFFFFF"/>
-          <w:lang w:val="uz-Cyrl-UZ"/>
-        </w:rPr>
-        <w:t>да</w:t>
-      </w:r>
-      <w:r>
-        <w:rPr>
-          <w:rStyle w:val="a4"/>
-          <w:rFonts w:ascii="Arial" w:hAnsi="Arial" w:cs="Arial"/>
-          <w:b w:val="0"/>
-          <w:bCs w:val="0"/>
-          <w:sz w:val="28"/>
-          <w:szCs w:val="28"/>
-          <w:shd w:val="clear" w:color="auto" w:fill="FFFFFF"/>
-          <w:lang w:val="uz-Cyrl-UZ"/>
-        </w:rPr>
-        <w:t xml:space="preserve"> (</w:t>
-      </w:r>
-      <w:r>
-        <w:rPr>
-          <w:rStyle w:val="a4"/>
-          <w:rFonts w:ascii="Arial" w:hAnsi="Arial" w:cs="Arial"/>
-          <w:b w:val="0"/>
-          <w:bCs w:val="0"/>
-          <w:color w:val="C00000"/>
-          <w:sz w:val="28"/>
-          <w:szCs w:val="28"/>
-          <w:shd w:val="clear" w:color="auto" w:fill="FFFFFF"/>
-          <w:lang w:val="uz-Cyrl-UZ"/>
-        </w:rPr>
-        <w:t>30</w:t>
-      </w:r>
-      <w:r>
-        <w:rPr>
-          <w:rStyle w:val="a4"/>
-          <w:rFonts w:ascii="Arial" w:hAnsi="Arial" w:cs="Arial"/>
-          <w:b w:val="0"/>
-          <w:bCs w:val="0"/>
-          <w:color w:val="C00000"/>
-          <w:sz w:val="28"/>
-          <w:szCs w:val="28"/>
-          <w:shd w:val="clear" w:color="auto" w:fill="FFFFFF"/>
-          <w:lang w:val="uz-Cyrl-UZ"/>
-        </w:rPr>
-        <w:t>%</w:t>
-      </w:r>
-      <w:r>
-        <w:rPr>
-          <w:rStyle w:val="a4"/>
-          <w:rFonts w:ascii="Arial" w:hAnsi="Arial" w:cs="Arial"/>
-          <w:b w:val="0"/>
-          <w:bCs w:val="0"/>
-          <w:sz w:val="28"/>
-          <w:szCs w:val="28"/>
-          <w:shd w:val="clear" w:color="auto" w:fill="FFFFFF"/>
-          <w:lang w:val="uz-Cyrl-UZ"/>
-        </w:rPr>
-        <w:t xml:space="preserve">) </w:t>
-      </w:r>
-      <w:r>
-        <w:rPr>
-          <w:rStyle w:val="a4"/>
-          <w:rFonts w:ascii="Arial" w:hAnsi="Arial" w:cs="Arial"/>
-          <w:b w:val="0"/>
-          <w:bCs w:val="0"/>
-          <w:sz w:val="28"/>
-          <w:szCs w:val="28"/>
-          <w:shd w:val="clear" w:color="auto" w:fill="FFFFFF"/>
-          <w:lang w:val="uz-Cyrl-UZ"/>
-        </w:rPr>
-        <w:t xml:space="preserve">ички йўллар </w:t>
-      </w:r>
-      <w:r>
-        <w:rPr>
-          <w:rStyle w:val="a4"/>
-          <w:rFonts w:ascii="Arial" w:hAnsi="Arial" w:cs="Arial"/>
-          <w:b w:val="0"/>
-          <w:bCs w:val="0"/>
-          <w:sz w:val="28"/>
-          <w:szCs w:val="28"/>
-          <w:shd w:val="clear" w:color="auto" w:fill="FFFFFF"/>
-          <w:lang w:val="uz-Cyrl-UZ"/>
-        </w:rPr>
-        <w:t>ҳолати</w:t>
-      </w:r>
-      <w:r>
-        <w:rPr>
-          <w:rStyle w:val="a4"/>
-          <w:rFonts w:ascii="Arial" w:hAnsi="Arial" w:cs="Arial"/>
-          <w:b w:val="0"/>
-          <w:bCs w:val="0"/>
-          <w:sz w:val="28"/>
-          <w:szCs w:val="28"/>
-          <w:shd w:val="clear" w:color="auto" w:fill="FFFFFF"/>
-          <w:lang w:val="uz-Cyrl-UZ"/>
-        </w:rPr>
-        <w:t xml:space="preserve">, </w:t>
-      </w:r>
-      <w:r>
-        <w:rPr>
-          <w:rStyle w:val="a4"/>
-          <w:rFonts w:ascii="Arial" w:hAnsi="Arial" w:cs="Arial"/>
-          <w:b w:val="0"/>
-          <w:bCs w:val="0"/>
-          <w:color w:val="4472C4" w:themeColor="accent1"/>
-          <w:sz w:val="28"/>
-          <w:szCs w:val="28"/>
-          <w:shd w:val="clear" w:color="auto" w:fill="FFFFFF"/>
-          <w:lang w:val="uz-Cyrl-UZ"/>
-        </w:rPr>
-        <w:t>Самарқанд шаҳрида</w:t>
-      </w:r>
-      <w:r>
-        <w:rPr>
-          <w:rStyle w:val="a4"/>
-          <w:rFonts w:ascii="Arial" w:hAnsi="Arial" w:cs="Arial"/>
-          <w:b w:val="0"/>
-          <w:bCs w:val="0"/>
-          <w:sz w:val="28"/>
-          <w:szCs w:val="28"/>
-          <w:shd w:val="clear" w:color="auto" w:fill="FFFFFF"/>
-          <w:lang w:val="uz-Cyrl-UZ"/>
-        </w:rPr>
-        <w:t xml:space="preserve"> (</w:t>
-      </w:r>
-      <w:r>
-        <w:rPr>
-          <w:rStyle w:val="a4"/>
-          <w:rFonts w:ascii="Arial" w:hAnsi="Arial" w:cs="Arial"/>
-          <w:b w:val="0"/>
-          <w:bCs w:val="0"/>
-          <w:color w:val="C00000"/>
-          <w:sz w:val="28"/>
-          <w:szCs w:val="28"/>
-          <w:shd w:val="clear" w:color="auto" w:fill="FFFFFF"/>
-          <w:lang w:val="uz-Cyrl-UZ"/>
-        </w:rPr>
-        <w:t>8%</w:t>
-      </w:r>
-      <w:r>
-        <w:rPr>
-          <w:rStyle w:val="a4"/>
-          <w:rFonts w:ascii="Arial" w:hAnsi="Arial" w:cs="Arial"/>
-          <w:b w:val="0"/>
-          <w:bCs w:val="0"/>
-          <w:sz w:val="28"/>
-          <w:szCs w:val="28"/>
-          <w:shd w:val="clear" w:color="auto" w:fill="FFFFFF"/>
-          <w:lang w:val="uz-Cyrl-UZ"/>
-        </w:rPr>
-        <w:t>)</w:t>
-      </w:r>
-      <w:r>
-        <w:rPr>
-          <w:rStyle w:val="a4"/>
-          <w:rFonts w:ascii="Arial" w:hAnsi="Arial" w:cs="Arial"/>
-          <w:b w:val="0"/>
-          <w:bCs w:val="0"/>
-          <w:sz w:val="28"/>
-          <w:szCs w:val="28"/>
-          <w:shd w:val="clear" w:color="auto" w:fill="FFFFFF"/>
-          <w:lang w:val="uz-Cyrl-UZ"/>
-        </w:rPr>
-        <w:t xml:space="preserve"> </w:t>
-      </w:r>
-      <w:r>
-        <w:rPr>
-          <w:rStyle w:val="a4"/>
-          <w:rFonts w:ascii="Arial" w:hAnsi="Arial" w:cs="Arial"/>
-          <w:b w:val="0"/>
-          <w:bCs w:val="0"/>
-          <w:sz w:val="28"/>
-          <w:szCs w:val="28"/>
-          <w:shd w:val="clear" w:color="auto" w:fill="FFFFFF"/>
-          <w:lang w:val="uz-Cyrl-UZ"/>
-        </w:rPr>
-        <w:t xml:space="preserve">озиқ-овқат нархининг </w:t>
-      </w:r>
-      <w:r>
-        <w:rPr>
-          <w:rStyle w:val="a4"/>
-          <w:rFonts w:ascii="Arial" w:hAnsi="Arial" w:cs="Arial"/>
-          <w:b w:val="0"/>
-          <w:bCs w:val="0"/>
-          <w:sz w:val="28"/>
-          <w:szCs w:val="28"/>
-          <w:shd w:val="clear" w:color="auto" w:fill="FFFFFF"/>
-          <w:lang w:val="uz-Cyrl-UZ"/>
-        </w:rPr>
-        <w:t>баландлиги</w:t>
-      </w:r>
-      <w:r>
-        <w:rPr>
-          <w:rStyle w:val="a4"/>
-          <w:rFonts w:ascii="Arial" w:hAnsi="Arial" w:cs="Arial"/>
-          <w:b w:val="0"/>
-          <w:bCs w:val="0"/>
-          <w:sz w:val="28"/>
-          <w:szCs w:val="28"/>
-          <w:shd w:val="clear" w:color="auto" w:fill="FFFFFF"/>
-          <w:lang w:val="uz-Cyrl-UZ"/>
-        </w:rPr>
-        <w:t xml:space="preserve"> </w:t>
-      </w:r>
-      <w:r>
-        <w:rPr>
-          <w:rStyle w:val="a4"/>
-          <w:rFonts w:ascii="Arial" w:hAnsi="Arial" w:cs="Arial"/>
-          <w:b w:val="0"/>
-          <w:bCs w:val="0"/>
-          <w:color w:val="4472C4" w:themeColor="accent1"/>
-          <w:sz w:val="28"/>
-          <w:szCs w:val="28"/>
-          <w:shd w:val="clear" w:color="auto" w:fill="FFFFFF"/>
-          <w:lang w:val="uz-Cyrl-UZ"/>
-        </w:rPr>
         <w:t xml:space="preserve">энг катта муаммолар </w:t>
       </w:r>
       <w:r>
@@ -6583,7 +6528,7 @@
         <w:t>сифатида қайд этилган.</w:t>
       </w:r>
     </w:p>
-    <w:bookmarkEnd w:id="1"/>
+    <w:bookmarkEnd w:id="0"/>
     <w:p>
       <w:pPr>
         <w:pStyle w:val="a5"/>
@@ -6814,7 +6759,7 @@
         </w:rPr>
         <w:t xml:space="preserve"> берганлар </w:t>
       </w:r>
-      <w:bookmarkStart w:id="2" w:name="_Hlk104890868"/>
+      <w:bookmarkStart w:id="1" w:name="_Hlk104890868"/>
       <w:r>
         <w:rPr>
           <w:rStyle w:val="a4"/>
@@ -6829,7 +6774,7 @@
         </w:rPr>
         <w:t>Каттақўрғон</w:t>
       </w:r>
-      <w:bookmarkEnd w:id="2"/>
+      <w:bookmarkEnd w:id="1"/>
       <w:r>
         <w:rPr>
           <w:rStyle w:val="a4"/>
@@ -7166,7 +7111,7 @@
           <w:shd w:val="clear" w:color="auto" w:fill="FFFFFF"/>
           <w:lang w:val="uz-Cyrl-UZ"/>
         </w:rPr>
-        <w:t xml:space="preserve">,  </w:t>
+        <w:t xml:space="preserve">, </w:t>
       </w:r>
       <w:r>
         <w:rPr>
@@ -8045,7 +7990,6 @@
           <w:shd w:val="clear" w:color="auto" w:fill="FFFFFF"/>
           <w:lang w:val="uz-Cyrl-UZ"/>
         </w:rPr>
-        <w:lastRenderedPageBreak/>
         <w:t xml:space="preserve">Туманлар кесимида </w:t>
       </w:r>
       <w:r>
@@ -8834,6 +8778,7 @@
           <w:shd w:val="clear" w:color="auto" w:fill="FFFFFF"/>
           <w:lang w:val="uz-Cyrl-UZ"/>
         </w:rPr>
+        <w:lastRenderedPageBreak/>
         <w:t xml:space="preserve">Туманлар кесимида ёшлар орасида </w:t>
       </w:r>
       <w:r>
@@ -11457,7 +11402,7 @@
           <w:lang w:val="uz-Cyrl-UZ"/>
         </w:rPr>
       </w:pPr>
-      <w:bookmarkStart w:id="3" w:name="_Hlk101962102"/>
+      <w:bookmarkStart w:id="2" w:name="_Hlk101962102"/>
       <w:r>
         <w:rPr>
           <w:rStyle w:val="a4"/>
@@ -18516,84 +18461,9 @@
           <w:shd w:val="clear" w:color="auto" w:fill="FFFFFF"/>
           <w:lang w:val="uz-Cyrl-UZ" w:eastAsia="ru-RU"/>
         </w:rPr>
-      </w:pPr>
-    </w:p>
-    <w:p>
-      <w:pPr>
-        <w:spacing w:after="160" w:line="259" w:lineRule="auto"/>
-        <w:rPr>
-          <w:rStyle w:val="a4"/>
-          <w:rFonts w:ascii="Arial" w:eastAsia="Times New Roman" w:hAnsi="Arial" w:cs="Arial"/>
-          <w:b w:val="0"/>
-          <w:bCs w:val="0"/>
-          <w:sz w:val="28"/>
-          <w:szCs w:val="28"/>
-          <w:shd w:val="clear" w:color="auto" w:fill="FFFFFF"/>
-          <w:lang w:val="uz-Cyrl-UZ" w:eastAsia="ru-RU"/>
-        </w:rPr>
-      </w:pPr>
-    </w:p>
-    <w:p>
-      <w:pPr>
-        <w:spacing w:after="160" w:line="259" w:lineRule="auto"/>
-        <w:rPr>
-          <w:rStyle w:val="a4"/>
-          <w:rFonts w:ascii="Arial" w:eastAsia="Times New Roman" w:hAnsi="Arial" w:cs="Arial"/>
-          <w:b w:val="0"/>
-          <w:bCs w:val="0"/>
-          <w:sz w:val="28"/>
-          <w:szCs w:val="28"/>
-          <w:shd w:val="clear" w:color="auto" w:fill="FFFFFF"/>
-          <w:lang w:val="uz-Cyrl-UZ" w:eastAsia="ru-RU"/>
-        </w:rPr>
-      </w:pPr>
-    </w:p>
-    <w:p>
-      <w:pPr>
-        <w:spacing w:after="160" w:line="259" w:lineRule="auto"/>
-        <w:rPr>
-          <w:rStyle w:val="a4"/>
-          <w:rFonts w:ascii="Arial" w:eastAsia="Times New Roman" w:hAnsi="Arial" w:cs="Arial"/>
-          <w:b w:val="0"/>
-          <w:bCs w:val="0"/>
-          <w:sz w:val="28"/>
-          <w:szCs w:val="28"/>
-          <w:shd w:val="clear" w:color="auto" w:fill="FFFFFF"/>
-          <w:lang w:val="uz-Cyrl-UZ" w:eastAsia="ru-RU"/>
-        </w:rPr>
-      </w:pPr>
-    </w:p>
-    <w:p>
-      <w:pPr>
-        <w:spacing w:after="160" w:line="259" w:lineRule="auto"/>
-        <w:rPr>
-          <w:rStyle w:val="a4"/>
-          <w:rFonts w:ascii="Arial" w:eastAsia="Times New Roman" w:hAnsi="Arial" w:cs="Arial"/>
-          <w:b w:val="0"/>
-          <w:bCs w:val="0"/>
-          <w:sz w:val="28"/>
-          <w:szCs w:val="28"/>
-          <w:shd w:val="clear" w:color="auto" w:fill="FFFFFF"/>
-          <w:lang w:val="uz-Cyrl-UZ" w:eastAsia="ru-RU"/>
-        </w:rPr>
-      </w:pPr>
-    </w:p>
-    <w:p>
-      <w:pPr>
-        <w:spacing w:after="160" w:line="259" w:lineRule="auto"/>
-        <w:rPr>
-          <w:rStyle w:val="a4"/>
-          <w:rFonts w:ascii="Arial" w:eastAsia="Times New Roman" w:hAnsi="Arial" w:cs="Arial"/>
-          <w:b w:val="0"/>
-          <w:bCs w:val="0"/>
-          <w:sz w:val="28"/>
-          <w:szCs w:val="28"/>
-          <w:shd w:val="clear" w:color="auto" w:fill="FFFFFF"/>
-          <w:lang w:val="uz-Cyrl-UZ" w:eastAsia="ru-RU"/>
-        </w:rPr>
         <w:sectPr>
           <w:pgSz w:w="11906" w:h="16838"/>
-          <w:pgMar w:top="1134" w:right="1134" w:bottom="1134" w:left="1134" w:header="709" w:footer="709" w:gutter="0"/>
+          <w:pgMar w:top="1134" w:right="1134" w:bottom="709" w:left="1134" w:header="709" w:footer="709" w:gutter="0"/>
           <w:cols w:space="708"/>
           <w:docGrid w:linePitch="360"/>
         </w:sectPr>
@@ -18953,7 +18823,7 @@
                 <w:lang w:val="uz-Cyrl-UZ"/>
               </w:rPr>
             </w:pPr>
-            <w:bookmarkStart w:id="4" w:name="_Hlk110341589"/>
+            <w:bookmarkStart w:id="3" w:name="_Hlk110341589"/>
             <w:r>
               <w:rPr>
                 <w:rFonts w:ascii="Arial" w:hAnsi="Arial" w:cs="Arial"/>
@@ -18962,7 +18832,7 @@
               </w:rPr>
               <w:t xml:space="preserve">Озиқ-овқат нархининг </w:t>
             </w:r>
-            <w:bookmarkEnd w:id="4"/>
+            <w:bookmarkEnd w:id="3"/>
             <w:r>
               <w:rPr>
                 <w:rFonts w:ascii="Arial" w:hAnsi="Arial" w:cs="Arial"/>
@@ -23009,12 +22879,8 @@
         </w:rPr>
         <w:tab/>
       </w:r>
-      <w:r>
-        <w:rPr>
-          <w:lang w:val="uz-Cyrl-UZ" w:eastAsia="ru-RU"/>
-        </w:rPr>
-        <w:tab/>
-      </w:r>
+      <w:bookmarkStart w:id="4" w:name="_GoBack"/>
+      <w:bookmarkEnd w:id="4"/>
       <w:r>
         <w:rPr>
           <w:noProof/>
@@ -23566,7 +23432,7 @@
           </wp:inline>
         </w:drawing>
       </w:r>
-      <w:bookmarkEnd w:id="3"/>
+      <w:bookmarkEnd w:id="2"/>
     </w:p>
     <w:sectPr>
       <w:pgSz w:w="11906" w:h="16838"/>
@@ -26887,7 +26753,7 @@
 </file>
 
 <file path=customXml/itemProps1.xml><?xml version="1.0" encoding="utf-8"?>
-<ds:datastoreItem xmlns:ds="http://schemas.openxmlformats.org/officeDocument/2006/customXml" ds:itemID="{027C5784-AFF0-4526-91B1-46D889D1E5E6}">
+<ds:datastoreItem xmlns:ds="http://schemas.openxmlformats.org/officeDocument/2006/customXml" ds:itemID="{4D259950-0823-4AF5-8C7F-66C3332973BB}">
   <ds:schemaRefs>
     <ds:schemaRef ds:uri="http://schemas.openxmlformats.org/officeDocument/2006/bibliography"/>
   </ds:schemaRefs>
